--- a/学员日报.docx
+++ b/学员日报.docx
@@ -182,7 +182,7 @@
           <w:p>
             <w:pPr>
               <w:rPr>
-                <w:rFonts w:ascii="宋体" w:hAnsi="宋体" w:cs="宋体" w:hint="eastAsia"/>
+                <w:rFonts w:ascii="宋体" w:hAnsi="宋体" w:cs="宋体"/>
                 <w:sz w:val="28"/>
                 <w:szCs w:val="28"/>
               </w:rPr>
@@ -208,7 +208,7 @@
           <w:p>
             <w:pPr>
               <w:rPr>
-                <w:rFonts w:ascii="宋体" w:hAnsi="宋体" w:cs="宋体" w:hint="eastAsia"/>
+                <w:rFonts w:ascii="宋体" w:hAnsi="宋体" w:cs="宋体"/>
                 <w:sz w:val="28"/>
                 <w:szCs w:val="28"/>
               </w:rPr>
@@ -225,7 +225,7 @@
           <w:p>
             <w:pPr>
               <w:rPr>
-                <w:rFonts w:ascii="宋体" w:hAnsi="宋体" w:cs="宋体" w:hint="eastAsia"/>
+                <w:rFonts w:ascii="宋体" w:hAnsi="宋体" w:cs="宋体"/>
                 <w:sz w:val="28"/>
                 <w:szCs w:val="28"/>
               </w:rPr>
@@ -242,7 +242,7 @@
           <w:p>
             <w:pPr>
               <w:rPr>
-                <w:rFonts w:ascii="宋体" w:hAnsi="宋体" w:cs="宋体" w:hint="eastAsia"/>
+                <w:rFonts w:ascii="宋体" w:hAnsi="宋体" w:cs="宋体"/>
                 <w:sz w:val="28"/>
                 <w:szCs w:val="28"/>
               </w:rPr>
@@ -258,176 +258,11 @@
           </w:p>
         </w:tc>
       </w:tr>
-      <w:tr>
-        <w:trPr>
-          <w:trHeight w:val="4246"/>
-        </w:trPr>
-        <w:tc>
-          <w:tcPr>
-            <w:tcW w:w="8522" w:type="dxa"/>
-            <w:tcBorders>
-              <w:top w:val="single" w:sz="4" w:space="0" w:color="auto"/>
-              <w:left w:val="single" w:sz="4" w:space="0" w:color="auto"/>
-              <w:bottom w:val="single" w:sz="4" w:space="0" w:color="auto"/>
-              <w:right w:val="single" w:sz="4" w:space="0" w:color="auto"/>
-            </w:tcBorders>
-          </w:tcPr>
-          <w:p>
-            <w:pPr>
-              <w:tabs>
-                <w:tab w:val="left" w:pos="4200"/>
-              </w:tabs>
-              <w:rPr>
-                <w:rFonts w:ascii="宋体" w:hAnsi="宋体" w:cs="宋体"/>
-                <w:sz w:val="28"/>
-                <w:szCs w:val="28"/>
-              </w:rPr>
-            </w:pPr>
-            <w:r>
-              <w:rPr>
-                <w:rFonts w:ascii="宋体" w:hAnsi="宋体" w:cs="宋体" w:hint="eastAsia"/>
-                <w:sz w:val="28"/>
-                <w:szCs w:val="28"/>
-              </w:rPr>
-              <w:t>学习心得：</w:t>
-            </w:r>
-          </w:p>
-          <w:p>
-            <w:pPr>
-              <w:tabs>
-                <w:tab w:val="left" w:pos="4200"/>
-              </w:tabs>
-              <w:rPr>
-                <w:rFonts w:ascii="宋体" w:hAnsi="宋体" w:cs="宋体" w:hint="eastAsia"/>
-                <w:sz w:val="28"/>
-                <w:szCs w:val="28"/>
-              </w:rPr>
-            </w:pPr>
-            <w:r>
-              <w:rPr>
-                <w:rFonts w:ascii="宋体" w:hAnsi="宋体" w:cs="宋体" w:hint="eastAsia"/>
-                <w:sz w:val="28"/>
-                <w:szCs w:val="28"/>
-              </w:rPr>
-              <w:t>图片剪裁很繁琐，布置页面是个细致活，精确到</w:t>
-            </w:r>
-            <w:r>
-              <w:rPr>
-                <w:rFonts w:ascii="宋体" w:hAnsi="宋体" w:cs="宋体" w:hint="eastAsia"/>
-                <w:sz w:val="28"/>
-                <w:szCs w:val="28"/>
-              </w:rPr>
-              <w:t>每个像素</w:t>
-            </w:r>
-          </w:p>
-          <w:p>
-            <w:pPr>
-              <w:tabs>
-                <w:tab w:val="left" w:pos="4200"/>
-              </w:tabs>
-              <w:rPr>
-                <w:rFonts w:ascii="宋体" w:hAnsi="宋体" w:cs="宋体" w:hint="eastAsia"/>
-                <w:sz w:val="28"/>
-                <w:szCs w:val="28"/>
-              </w:rPr>
-            </w:pPr>
-            <w:r>
-              <w:rPr>
-                <w:rFonts w:ascii="宋体" w:hAnsi="宋体" w:cs="宋体" w:hint="eastAsia"/>
-                <w:sz w:val="28"/>
-                <w:szCs w:val="28"/>
-              </w:rPr>
-              <w:t>数据库语法不难理解，多用多熟练</w:t>
-            </w:r>
-          </w:p>
-          <w:p>
-            <w:pPr>
-              <w:tabs>
-                <w:tab w:val="left" w:pos="4200"/>
-              </w:tabs>
-              <w:ind w:firstLineChars="200" w:firstLine="560"/>
-              <w:rPr>
-                <w:rFonts w:ascii="宋体" w:hAnsi="宋体" w:cs="宋体"/>
-                <w:sz w:val="28"/>
-                <w:szCs w:val="28"/>
-              </w:rPr>
-            </w:pPr>
-          </w:p>
-          <w:p>
-            <w:pPr>
-              <w:tabs>
-                <w:tab w:val="left" w:pos="4200"/>
-              </w:tabs>
-              <w:ind w:firstLineChars="200" w:firstLine="560"/>
-              <w:rPr>
-                <w:rFonts w:ascii="宋体" w:hAnsi="宋体" w:cs="宋体"/>
-                <w:sz w:val="28"/>
-                <w:szCs w:val="28"/>
-              </w:rPr>
-            </w:pPr>
-          </w:p>
-        </w:tc>
-      </w:tr>
-      <w:tr>
-        <w:trPr>
-          <w:trHeight w:val="3386"/>
-        </w:trPr>
-        <w:tc>
-          <w:tcPr>
-            <w:tcW w:w="8522" w:type="dxa"/>
-            <w:tcBorders>
-              <w:top w:val="single" w:sz="4" w:space="0" w:color="auto"/>
-              <w:left w:val="single" w:sz="4" w:space="0" w:color="auto"/>
-              <w:bottom w:val="single" w:sz="4" w:space="0" w:color="auto"/>
-              <w:right w:val="single" w:sz="4" w:space="0" w:color="auto"/>
-            </w:tcBorders>
-          </w:tcPr>
-          <w:p>
-            <w:pPr>
-              <w:tabs>
-                <w:tab w:val="left" w:pos="4200"/>
-              </w:tabs>
-              <w:rPr>
-                <w:rFonts w:ascii="宋体" w:hAnsi="宋体" w:cs="宋体"/>
-                <w:sz w:val="28"/>
-                <w:szCs w:val="28"/>
-              </w:rPr>
-            </w:pPr>
-            <w:r>
-              <w:rPr>
-                <w:rFonts w:ascii="宋体" w:hAnsi="宋体" w:cs="宋体" w:hint="eastAsia"/>
-                <w:sz w:val="28"/>
-                <w:szCs w:val="28"/>
-              </w:rPr>
-              <w:t>对教学的建议：</w:t>
-            </w:r>
-          </w:p>
-          <w:p>
-            <w:pPr>
-              <w:tabs>
-                <w:tab w:val="left" w:pos="4200"/>
-              </w:tabs>
-              <w:rPr>
-                <w:rFonts w:ascii="宋体" w:hAnsi="宋体" w:cs="宋体" w:hint="eastAsia"/>
-                <w:sz w:val="28"/>
-                <w:szCs w:val="28"/>
-              </w:rPr>
-            </w:pPr>
-            <w:r>
-              <w:rPr>
-                <w:rFonts w:ascii="宋体" w:hAnsi="宋体" w:cs="宋体" w:hint="eastAsia"/>
-                <w:sz w:val="28"/>
-                <w:szCs w:val="28"/>
-              </w:rPr>
-              <w:t>多讲一些东西。</w:t>
-            </w:r>
-            <w:bookmarkStart w:id="0" w:name="_GoBack"/>
-            <w:bookmarkEnd w:id="0"/>
-          </w:p>
-        </w:tc>
-      </w:tr>
     </w:tbl>
-    <w:p/>
+    <w:p>
+      <w:bookmarkStart w:id="0" w:name="_GoBack"/>
+      <w:bookmarkEnd w:id="0"/>
+    </w:p>
     <w:p>
       <w:pPr>
         <w:rPr>
